--- a/poulets.docx
+++ b/poulets.docx
@@ -64,7 +64,15 @@
           <w:sz w:val="72"/>
           <w:szCs w:val="72"/>
         </w:rPr>
-        <w:t>POULETS LE DIMANCHE POUR LUNDI</w:t>
+        <w:t>POULETS L</w:t>
+      </w:r>
+      <w:r>
+        <w:rPr>
+          <w:b/>
+          <w:sz w:val="72"/>
+          <w:szCs w:val="72"/>
+        </w:rPr>
+        <w:t xml:space="preserve"> DIMANCHE POUR LUNDI</w:t>
       </w:r>
     </w:p>
     <w:p>
@@ -646,7 +654,7 @@
 </file>
 
 <file path=customXml/itemProps1.xml><?xml version="1.0" encoding="utf-8"?>
-<ds:datastoreItem xmlns:ds="http://schemas.openxmlformats.org/officeDocument/2006/customXml" ds:itemID="{7E025994-35E3-49E8-A623-EF012386A0E5}">
+<ds:datastoreItem xmlns:ds="http://schemas.openxmlformats.org/officeDocument/2006/customXml" ds:itemID="{C0A76E3F-7727-4B2B-B468-7C69EFFA9F48}">
   <ds:schemaRefs>
     <ds:schemaRef ds:uri="http://schemas.openxmlformats.org/officeDocument/2006/bibliography"/>
   </ds:schemaRefs>

--- a/poulets.docx
+++ b/poulets.docx
@@ -64,15 +64,7 @@
           <w:sz w:val="72"/>
           <w:szCs w:val="72"/>
         </w:rPr>
-        <w:t>POULETS L</w:t>
-      </w:r>
-      <w:r>
-        <w:rPr>
-          <w:b/>
-          <w:sz w:val="72"/>
-          <w:szCs w:val="72"/>
-        </w:rPr>
-        <w:t xml:space="preserve"> DIMANCHE POUR LUNDI</w:t>
+        <w:t>POULETS LE DIMANCHE POUR LUNDI</w:t>
       </w:r>
     </w:p>
     <w:p>
@@ -654,7 +646,7 @@
 </file>
 
 <file path=customXml/itemProps1.xml><?xml version="1.0" encoding="utf-8"?>
-<ds:datastoreItem xmlns:ds="http://schemas.openxmlformats.org/officeDocument/2006/customXml" ds:itemID="{C0A76E3F-7727-4B2B-B468-7C69EFFA9F48}">
+<ds:datastoreItem xmlns:ds="http://schemas.openxmlformats.org/officeDocument/2006/customXml" ds:itemID="{7E025994-35E3-49E8-A623-EF012386A0E5}">
   <ds:schemaRefs>
     <ds:schemaRef ds:uri="http://schemas.openxmlformats.org/officeDocument/2006/bibliography"/>
   </ds:schemaRefs>
